--- a/Lr2/Kotova_S_A_22_PM_1/ИиКТ_22_ПМ_1_Котова_Софья_Андреевна_ЛР_2.docx
+++ b/Lr2/Kotova_S_A_22_PM_1/ИиКТ_22_ПМ_1_Котова_Софья_Андреевна_ЛР_2.docx
@@ -304,6 +304,16 @@
         </w:rPr>
         <w:t>по лабораторной работе</w:t>
       </w:r>
+      <w:r>
+        <w:rPr>
+          <w:rFonts w:ascii="Times New Roman" w:hAnsi="Times New Roman"/>
+          <w:sz w:val="28"/>
+          <w:szCs w:val="28"/>
+        </w:rPr>
+        <w:t xml:space="preserve"> №2</w:t>
+      </w:r>
+      <w:bookmarkStart w:id="0" w:name="_GoBack"/>
+      <w:bookmarkEnd w:id="0"/>
     </w:p>
     <w:p>
       <w:pPr>
@@ -1237,16 +1247,7 @@
           <w:rFonts w:ascii="Times New Roman" w:hAnsi="Times New Roman" w:cs="Times New Roman"/>
           <w:color w:val="000000"/>
         </w:rPr>
-        <w:t>prin</w:t>
-      </w:r>
-      <w:bookmarkStart w:id="0" w:name="_GoBack"/>
-      <w:bookmarkEnd w:id="0"/>
-      <w:r>
-        <w:rPr>
-          <w:rFonts w:ascii="Times New Roman" w:hAnsi="Times New Roman" w:cs="Times New Roman"/>
-          <w:color w:val="000000"/>
-        </w:rPr>
-        <w:t>t</w:t>
+        <w:t>print</w:t>
       </w:r>
       <w:proofErr w:type="spellEnd"/>
       <w:r>
@@ -1373,20 +1374,22 @@
         <w:rPr>
           <w:rFonts w:ascii="Times New Roman" w:hAnsi="Times New Roman" w:cs="Times New Roman"/>
           <w:color w:val="000000"/>
-        </w:rPr>
-      </w:pPr>
-      <w:r>
-        <w:rPr>
-          <w:rFonts w:ascii="Times New Roman" w:hAnsi="Times New Roman" w:cs="Times New Roman"/>
-          <w:color w:val="000000"/>
           <w:lang w:val="en-US"/>
         </w:rPr>
+      </w:pPr>
+      <w:r>
+        <w:rPr>
+          <w:rFonts w:ascii="Times New Roman" w:hAnsi="Times New Roman" w:cs="Times New Roman"/>
+          <w:color w:val="000000"/>
+          <w:lang w:val="en-US"/>
+        </w:rPr>
         <w:t xml:space="preserve">        </w:t>
       </w:r>
       <w:r>
         <w:rPr>
           <w:rFonts w:ascii="Times New Roman" w:hAnsi="Times New Roman" w:cs="Times New Roman"/>
           <w:color w:val="000000"/>
+          <w:lang w:val="en-US"/>
         </w:rPr>
         <w:t>k+=1;</w:t>
       </w:r>
@@ -1399,12 +1402,14 @@
         <w:rPr>
           <w:rFonts w:ascii="Times New Roman" w:hAnsi="Times New Roman" w:cs="Times New Roman"/>
           <w:color w:val="000000"/>
-        </w:rPr>
-      </w:pPr>
-      <w:r>
-        <w:rPr>
-          <w:rFonts w:ascii="Times New Roman" w:hAnsi="Times New Roman" w:cs="Times New Roman"/>
-          <w:color w:val="000000"/>
+          <w:lang w:val="en-US"/>
+        </w:rPr>
+      </w:pPr>
+      <w:r>
+        <w:rPr>
+          <w:rFonts w:ascii="Times New Roman" w:hAnsi="Times New Roman" w:cs="Times New Roman"/>
+          <w:color w:val="000000"/>
+          <w:lang w:val="en-US"/>
         </w:rPr>
         <w:t xml:space="preserve">        i+=1;</w:t>
       </w:r>
@@ -1417,30 +1422,16 @@
         <w:rPr>
           <w:rFonts w:ascii="Times New Roman" w:hAnsi="Times New Roman" w:cs="Times New Roman"/>
           <w:color w:val="000000"/>
-        </w:rPr>
-      </w:pPr>
-      <w:r>
-        <w:rPr>
-          <w:rFonts w:ascii="Times New Roman" w:hAnsi="Times New Roman" w:cs="Times New Roman"/>
-          <w:color w:val="000000"/>
-        </w:rPr>
-        <w:t xml:space="preserve">    </w:t>
-      </w:r>
-      <w:proofErr w:type="spellStart"/>
-      <w:r>
-        <w:rPr>
-          <w:rFonts w:ascii="Times New Roman" w:hAnsi="Times New Roman" w:cs="Times New Roman"/>
-          <w:color w:val="000000"/>
-        </w:rPr>
-        <w:t>else</w:t>
-      </w:r>
-      <w:proofErr w:type="spellEnd"/>
-      <w:r>
-        <w:rPr>
-          <w:rFonts w:ascii="Times New Roman" w:hAnsi="Times New Roman" w:cs="Times New Roman"/>
-          <w:color w:val="000000"/>
-        </w:rPr>
-        <w:t>:</w:t>
+          <w:lang w:val="en-US"/>
+        </w:rPr>
+      </w:pPr>
+      <w:r>
+        <w:rPr>
+          <w:rFonts w:ascii="Times New Roman" w:hAnsi="Times New Roman" w:cs="Times New Roman"/>
+          <w:color w:val="000000"/>
+          <w:lang w:val="en-US"/>
+        </w:rPr>
+        <w:t xml:space="preserve">    else:</w:t>
       </w:r>
     </w:p>
     <w:p>
@@ -1451,12 +1442,14 @@
         <w:rPr>
           <w:rFonts w:ascii="Times New Roman" w:hAnsi="Times New Roman" w:cs="Times New Roman"/>
           <w:color w:val="000000"/>
-        </w:rPr>
-      </w:pPr>
-      <w:r>
-        <w:rPr>
-          <w:rFonts w:ascii="Times New Roman" w:hAnsi="Times New Roman" w:cs="Times New Roman"/>
-          <w:color w:val="000000"/>
+          <w:lang w:val="en-US"/>
+        </w:rPr>
+      </w:pPr>
+      <w:r>
+        <w:rPr>
+          <w:rFonts w:ascii="Times New Roman" w:hAnsi="Times New Roman" w:cs="Times New Roman"/>
+          <w:color w:val="000000"/>
+          <w:lang w:val="en-US"/>
         </w:rPr>
         <w:t xml:space="preserve">        i+=1;</w:t>
       </w:r>
@@ -1469,23 +1462,16 @@
         <w:rPr>
           <w:rFonts w:ascii="Times New Roman" w:hAnsi="Times New Roman" w:cs="Times New Roman"/>
           <w:color w:val="000000"/>
-        </w:rPr>
-      </w:pPr>
-      <w:proofErr w:type="spellStart"/>
-      <w:r>
-        <w:rPr>
-          <w:rFonts w:ascii="Times New Roman" w:hAnsi="Times New Roman" w:cs="Times New Roman"/>
-          <w:color w:val="000000"/>
-        </w:rPr>
-        <w:t>print</w:t>
-      </w:r>
-      <w:proofErr w:type="spellEnd"/>
-      <w:r>
-        <w:rPr>
-          <w:rFonts w:ascii="Times New Roman" w:hAnsi="Times New Roman" w:cs="Times New Roman"/>
-          <w:color w:val="000000"/>
-        </w:rPr>
-        <w:t>(k)</w:t>
+          <w:lang w:val="en-US"/>
+        </w:rPr>
+      </w:pPr>
+      <w:r>
+        <w:rPr>
+          <w:rFonts w:ascii="Times New Roman" w:hAnsi="Times New Roman" w:cs="Times New Roman"/>
+          <w:color w:val="000000"/>
+          <w:lang w:val="en-US"/>
+        </w:rPr>
+        <w:t>print(k)</w:t>
       </w:r>
     </w:p>
     <w:p>
@@ -1495,6 +1481,7 @@
         <w:rPr>
           <w:rFonts w:ascii="Times New Roman" w:hAnsi="Times New Roman" w:cs="Times New Roman"/>
           <w:color w:val="000000"/>
+          <w:lang w:val="en-US"/>
         </w:rPr>
       </w:pPr>
     </w:p>
@@ -1684,7 +1671,7 @@
           <w:rPr>
             <w:noProof/>
           </w:rPr>
-          <w:t>2</w:t>
+          <w:t>3</w:t>
         </w:r>
         <w:r>
           <w:fldChar w:fldCharType="end"/>
@@ -2947,7 +2934,7 @@
 </file>
 
 <file path=customXml/itemProps1.xml><?xml version="1.0" encoding="utf-8"?>
-<ds:datastoreItem xmlns:ds="http://schemas.openxmlformats.org/officeDocument/2006/customXml" ds:itemID="{3511FB55-BF87-4458-AD53-7B4ED36E718F}">
+<ds:datastoreItem xmlns:ds="http://schemas.openxmlformats.org/officeDocument/2006/customXml" ds:itemID="{A7C0D75D-7E06-420B-9923-F0A64E72E796}">
   <ds:schemaRefs>
     <ds:schemaRef ds:uri="http://schemas.openxmlformats.org/officeDocument/2006/bibliography"/>
   </ds:schemaRefs>
